--- a/Projeto/PROJECTO FINAL.docx
+++ b/Projeto/PROJECTO FINAL.docx
@@ -581,7 +581,23 @@
         <w:t xml:space="preserve"> </w:t>
       </w:r>
       <w:r>
-        <w:t>Concorrente/Jurado</w:t>
+        <w:rPr>
+          <w:b/>
+          <w:bCs/>
+          <w:color w:val="70AD47" w:themeColor="accent6"/>
+        </w:rPr>
+        <w:t>Concorrente</w:t>
+      </w:r>
+      <w:r>
+        <w:rPr>
+          <w:b/>
+          <w:bCs/>
+          <w:color w:val="4472C4" w:themeColor="accent1"/>
+        </w:rPr>
+        <w:t>/</w:t>
+      </w:r>
+      <w:r>
+        <w:t>Jurado</w:t>
       </w:r>
       <w:r>
         <w:t>s/Administrador</w:t>
@@ -608,6 +624,9 @@
       <w:proofErr w:type="gramStart"/>
       <w:r>
         <w:rPr>
+          <w:b/>
+          <w:bCs/>
+          <w:color w:val="70AD47" w:themeColor="accent6"/>
           <w:spacing w:val="-2"/>
         </w:rPr>
         <w:t>Mensagens</w:t>
@@ -615,9 +634,16 @@
       <w:proofErr w:type="gramEnd"/>
       <w:r>
         <w:rPr>
+          <w:color w:val="70AD47" w:themeColor="accent6"/>
           <w:spacing w:val="-2"/>
         </w:rPr>
-        <w:t xml:space="preserve"> mas só desenvolver se der</w:t>
+        <w:t xml:space="preserve"> </w:t>
+      </w:r>
+      <w:r>
+        <w:rPr>
+          <w:spacing w:val="-2"/>
+        </w:rPr>
+        <w:t>mas só desenvolver se der</w:t>
       </w:r>
     </w:p>
     <w:p>
@@ -921,9 +947,17 @@
           <w:tab w:val="left" w:pos="472"/>
         </w:tabs>
         <w:ind w:left="472" w:hanging="359"/>
-      </w:pPr>
-      <w:r>
-        <w:rPr>
+        <w:rPr>
+          <w:b/>
+          <w:bCs/>
+          <w:color w:val="70AD47" w:themeColor="accent6"/>
+        </w:rPr>
+      </w:pPr>
+      <w:r>
+        <w:rPr>
+          <w:b/>
+          <w:bCs/>
+          <w:color w:val="70AD47" w:themeColor="accent6"/>
           <w:spacing w:val="-2"/>
         </w:rPr>
         <w:t>Tarefas</w:t>
@@ -940,43 +974,80 @@
           <w:tab w:val="left" w:pos="472"/>
         </w:tabs>
         <w:ind w:left="472" w:hanging="359"/>
-      </w:pPr>
-      <w:r>
+        <w:rPr>
+          <w:b/>
+          <w:bCs/>
+          <w:color w:val="4472C4" w:themeColor="accent1"/>
+        </w:rPr>
+      </w:pPr>
+      <w:r>
+        <w:rPr>
+          <w:b/>
+          <w:bCs/>
+          <w:color w:val="70AD47" w:themeColor="accent6"/>
+        </w:rPr>
         <w:t>Badges</w:t>
       </w:r>
       <w:r>
         <w:rPr>
           <w:rFonts w:ascii="Times New Roman"/>
+          <w:b/>
+          <w:bCs/>
+          <w:color w:val="70AD47" w:themeColor="accent6"/>
           <w:spacing w:val="10"/>
         </w:rPr>
         <w:t xml:space="preserve"> </w:t>
       </w:r>
       <w:r>
+        <w:rPr>
+          <w:b/>
+          <w:bCs/>
+          <w:color w:val="70AD47" w:themeColor="accent6"/>
+        </w:rPr>
         <w:t>com</w:t>
       </w:r>
       <w:r>
         <w:rPr>
           <w:rFonts w:ascii="Times New Roman"/>
+          <w:b/>
+          <w:bCs/>
+          <w:color w:val="70AD47" w:themeColor="accent6"/>
           <w:spacing w:val="10"/>
         </w:rPr>
         <w:t xml:space="preserve"> </w:t>
       </w:r>
       <w:r>
+        <w:rPr>
+          <w:b/>
+          <w:bCs/>
+          <w:color w:val="70AD47" w:themeColor="accent6"/>
+        </w:rPr>
         <w:t>leitura</w:t>
       </w:r>
       <w:r>
         <w:rPr>
           <w:rFonts w:ascii="Times New Roman"/>
+          <w:b/>
+          <w:bCs/>
+          <w:color w:val="70AD47" w:themeColor="accent6"/>
           <w:spacing w:val="10"/>
         </w:rPr>
         <w:t xml:space="preserve"> </w:t>
       </w:r>
       <w:r>
+        <w:rPr>
+          <w:b/>
+          <w:bCs/>
+          <w:color w:val="70AD47" w:themeColor="accent6"/>
+        </w:rPr>
         <w:t>de</w:t>
       </w:r>
       <w:r>
         <w:rPr>
           <w:rFonts w:ascii="Times New Roman"/>
+          <w:b/>
+          <w:bCs/>
+          <w:color w:val="70AD47" w:themeColor="accent6"/>
           <w:spacing w:val="10"/>
         </w:rPr>
         <w:t xml:space="preserve"> </w:t>
@@ -984,6 +1055,9 @@
       <w:proofErr w:type="spellStart"/>
       <w:r>
         <w:rPr>
+          <w:b/>
+          <w:bCs/>
+          <w:color w:val="70AD47" w:themeColor="accent6"/>
           <w:spacing w:val="-2"/>
         </w:rPr>
         <w:t>QRCode</w:t>
@@ -1071,11 +1145,17 @@
         <w:ind w:left="472" w:hanging="359"/>
       </w:pPr>
       <w:r>
+        <w:rPr>
+          <w:b/>
+          <w:bCs/>
+          <w:color w:val="70AD47" w:themeColor="accent6"/>
+        </w:rPr>
         <w:t>Recomendações</w:t>
       </w:r>
       <w:r>
         <w:rPr>
           <w:rFonts w:ascii="Times New Roman" w:hAnsi="Times New Roman"/>
+          <w:color w:val="70AD47" w:themeColor="accent6"/>
           <w:spacing w:val="13"/>
         </w:rPr>
         <w:t xml:space="preserve"> </w:t>
@@ -1267,23 +1347,7 @@
             <w:b w:val="0"/>
             <w:bCs w:val="0"/>
           </w:rPr>
-          <w:t>https://worldskillsportugal.ief</w:t>
-        </w:r>
-        <w:r>
-          <w:rPr>
-            <w:rStyle w:val="Hyperlink"/>
-            <w:b w:val="0"/>
-            <w:bCs w:val="0"/>
-          </w:rPr>
-          <w:t>p</w:t>
-        </w:r>
-        <w:r>
-          <w:rPr>
-            <w:rStyle w:val="Hyperlink"/>
-            <w:b w:val="0"/>
-            <w:bCs w:val="0"/>
-          </w:rPr>
-          <w:t>.pt/divulgacao/calendario/</w:t>
+          <w:t>https://worldskillsportugal.iefp.pt/divulgacao/calendario/</w:t>
         </w:r>
       </w:hyperlink>
     </w:p>
@@ -1326,23 +1390,7 @@
             <w:b w:val="0"/>
             <w:bCs w:val="0"/>
           </w:rPr>
-          <w:t>https://pt.postermywall.com/index.php/art/template/2bab38d5a118ee941d23712ebadf95a8/ma</w:t>
-        </w:r>
-        <w:r>
-          <w:rPr>
-            <w:rStyle w:val="Hyperlink"/>
-            <w:b w:val="0"/>
-            <w:bCs w:val="0"/>
-          </w:rPr>
-          <w:t>r</w:t>
-        </w:r>
-        <w:r>
-          <w:rPr>
-            <w:rStyle w:val="Hyperlink"/>
-            <w:b w:val="0"/>
-            <w:bCs w:val="0"/>
-          </w:rPr>
-          <w:t>ch-monthly-calendar-of-events-flyer-poster-design-template</w:t>
+          <w:t>https://pt.postermywall.com/index.php/art/template/2bab38d5a118ee941d23712ebadf95a8/march-monthly-calendar-of-events-flyer-poster-design-template</w:t>
         </w:r>
       </w:hyperlink>
     </w:p>
@@ -1421,23 +1469,7 @@
             <w:b w:val="0"/>
             <w:bCs w:val="0"/>
           </w:rPr>
-          <w:t>https://worldskillsportugal.iefp.pt/</w:t>
-        </w:r>
-        <w:r>
-          <w:rPr>
-            <w:rStyle w:val="Hyperlink"/>
-            <w:b w:val="0"/>
-            <w:bCs w:val="0"/>
-          </w:rPr>
-          <w:t>d</w:t>
-        </w:r>
-        <w:r>
-          <w:rPr>
-            <w:rStyle w:val="Hyperlink"/>
-            <w:b w:val="0"/>
-            <w:bCs w:val="0"/>
-          </w:rPr>
-          <w:t>ivulgacao/noticias/</w:t>
+          <w:t>https://worldskillsportugal.iefp.pt/divulgacao/noticias/</w:t>
         </w:r>
       </w:hyperlink>
     </w:p>
@@ -3914,23 +3946,7 @@
             <w:b w:val="0"/>
             <w:bCs w:val="0"/>
           </w:rPr>
-          <w:t>https://worldskillspor</w:t>
-        </w:r>
-        <w:r>
-          <w:rPr>
-            <w:rStyle w:val="Hyperlink"/>
-            <w:b w:val="0"/>
-            <w:bCs w:val="0"/>
-          </w:rPr>
-          <w:t>t</w:t>
-        </w:r>
-        <w:r>
-          <w:rPr>
-            <w:rStyle w:val="Hyperlink"/>
-            <w:b w:val="0"/>
-            <w:bCs w:val="0"/>
-          </w:rPr>
-          <w:t>ugal.iefp.pt/o-que-fazemos/educacao-e-formacao/</w:t>
+          <w:t>https://worldskillsportugal.iefp.pt/o-que-fazemos/educacao-e-formacao/</w:t>
         </w:r>
       </w:hyperlink>
     </w:p>
@@ -11148,14 +11164,14 @@
   <w:abstractNum w:abstractNumId="14" w15:restartNumberingAfterBreak="0">
     <w:nsid w:val="67322FB7"/>
     <w:multiLevelType w:val="hybridMultilevel"/>
-    <w:tmpl w:val="99D2AFBC"/>
-    <w:lvl w:ilvl="0" w:tplc="5FF478C0">
+    <w:tmpl w:val="CCA20516"/>
+    <w:lvl w:ilvl="0" w:tplc="5512FEBC">
       <w:start w:val="1"/>
       <w:numFmt w:val="decimal"/>
       <w:lvlText w:val="%1."/>
       <w:lvlJc w:val="left"/>
       <w:pPr>
-        <w:ind w:left="473" w:hanging="360"/>
+        <w:ind w:left="502" w:hanging="360"/>
       </w:pPr>
       <w:rPr>
         <w:rFonts w:ascii="Arial" w:eastAsia="Arial" w:hAnsi="Arial" w:cs="Arial" w:hint="default"/>
@@ -11163,6 +11179,7 @@
         <w:bCs w:val="0"/>
         <w:i w:val="0"/>
         <w:iCs w:val="0"/>
+        <w:color w:val="auto"/>
         <w:spacing w:val="0"/>
         <w:w w:val="100"/>
         <w:sz w:val="22"/>
@@ -11310,7 +11327,7 @@
       <w:lvlText w:val=""/>
       <w:lvlJc w:val="left"/>
       <w:pPr>
-        <w:ind w:left="2993" w:hanging="360"/>
+        <w:ind w:left="2912" w:hanging="360"/>
       </w:pPr>
       <w:rPr>
         <w:rFonts w:ascii="Wingdings" w:hAnsi="Wingdings" w:hint="default"/>
